--- a/Installation Cheat Sheet 2 - OpenCV 3 and Python 2.X.docx
+++ b/Installation Cheat Sheet 2 - OpenCV 3 and Python 2.X.docx
@@ -31,8 +31,6 @@
         </w:rPr>
         <w:t>3</w:t>
       </w:r>
-      <w:bookmarkStart w:id="0" w:name="_GoBack"/>
-      <w:bookmarkEnd w:id="0"/>
       <w:r>
         <w:rPr>
           <w:b/>
@@ -235,6 +233,57 @@
       </w:pPr>
       <w:r>
         <w:rPr>
+          <w:sz w:val="23"/>
+          <w:szCs w:val="23"/>
+        </w:rPr>
+        <w:t xml:space="preserve">Note: </w:t>
+      </w:r>
+      <w:r>
+        <w:rPr>
+          <w:b/>
+          <w:color w:val="0000FF"/>
+          <w:sz w:val="23"/>
+          <w:szCs w:val="23"/>
+        </w:rPr>
+        <w:t>Bold blue</w:t>
+      </w:r>
+      <w:r>
+        <w:rPr>
+          <w:sz w:val="23"/>
+          <w:szCs w:val="23"/>
+        </w:rPr>
+        <w:t xml:space="preserve"> indicates something that will change depe</w:t>
+      </w:r>
+      <w:r>
+        <w:rPr>
+          <w:sz w:val="23"/>
+          <w:szCs w:val="23"/>
+        </w:rPr>
+        <w:t>nding on your version of OpenCV,</w:t>
+      </w:r>
+    </w:p>
+    <w:p>
+      <w:pPr>
+        <w:pStyle w:val="Standard"/>
+        <w:spacing w:line="288" w:lineRule="auto"/>
+        <w:rPr>
+          <w:b/>
+          <w:sz w:val="23"/>
+          <w:szCs w:val="23"/>
+        </w:rPr>
+      </w:pPr>
+    </w:p>
+    <w:p>
+      <w:pPr>
+        <w:pStyle w:val="Standard"/>
+        <w:spacing w:line="288" w:lineRule="auto"/>
+        <w:rPr>
+          <w:sz w:val="23"/>
+          <w:szCs w:val="23"/>
+        </w:rPr>
+      </w:pPr>
+      <w:r>
+        <w:rPr>
           <w:b/>
           <w:sz w:val="23"/>
           <w:szCs w:val="23"/>
@@ -267,7 +316,39 @@
           <w:sz w:val="23"/>
           <w:szCs w:val="23"/>
         </w:rPr>
-        <w:t xml:space="preserve"> Python 2.X and Python 3.X installed on your computer</w:t>
+        <w:t xml:space="preserve"> Python </w:t>
+      </w:r>
+      <w:r>
+        <w:rPr>
+          <w:b/>
+          <w:color w:val="0000FF"/>
+          <w:sz w:val="23"/>
+          <w:szCs w:val="23"/>
+        </w:rPr>
+        <w:t>2.X</w:t>
+      </w:r>
+      <w:r>
+        <w:rPr>
+          <w:sz w:val="23"/>
+          <w:szCs w:val="23"/>
+        </w:rPr>
+        <w:t xml:space="preserve"> and Python </w:t>
+      </w:r>
+      <w:r>
+        <w:rPr>
+          <w:b/>
+          <w:color w:val="0000FF"/>
+          <w:sz w:val="23"/>
+          <w:szCs w:val="23"/>
+        </w:rPr>
+        <w:t>3.X</w:t>
+      </w:r>
+      <w:r>
+        <w:rPr>
+          <w:sz w:val="23"/>
+          <w:szCs w:val="23"/>
+        </w:rPr>
+        <w:t xml:space="preserve"> installed on your computer</w:t>
       </w:r>
       <w:r>
         <w:rPr>
@@ -295,14 +376,71 @@
           <w:sz w:val="23"/>
           <w:szCs w:val="23"/>
         </w:rPr>
-        <w:t xml:space="preserve"> 3.X</w:t>
-      </w:r>
-      <w:r>
-        <w:rPr>
-          <w:sz w:val="23"/>
-          <w:szCs w:val="23"/>
-        </w:rPr>
-        <w:t>, remove any references to Python 3.X in your PATH variable, then reboot before continuing.  This guide will not cover installation/configuration with OpenCV in the case of concurrent Python 2.X and Python 3.X installs.</w:t>
+        <w:t xml:space="preserve"> </w:t>
+      </w:r>
+      <w:r>
+        <w:rPr>
+          <w:b/>
+          <w:color w:val="0000FF"/>
+          <w:sz w:val="23"/>
+          <w:szCs w:val="23"/>
+        </w:rPr>
+        <w:t>3.X</w:t>
+      </w:r>
+      <w:r>
+        <w:rPr>
+          <w:sz w:val="23"/>
+          <w:szCs w:val="23"/>
+        </w:rPr>
+        <w:t xml:space="preserve">, remove any references to Python </w:t>
+      </w:r>
+      <w:r>
+        <w:rPr>
+          <w:b/>
+          <w:color w:val="0000FF"/>
+          <w:sz w:val="23"/>
+          <w:szCs w:val="23"/>
+        </w:rPr>
+        <w:t>3.X</w:t>
+      </w:r>
+      <w:r>
+        <w:rPr>
+          <w:sz w:val="23"/>
+          <w:szCs w:val="23"/>
+        </w:rPr>
+        <w:t xml:space="preserve"> in your PATH variable, then reboot before continuing.  This guide will not cover installation/configuration with OpenCV in the case of concurrent Python </w:t>
+      </w:r>
+      <w:r>
+        <w:rPr>
+          <w:b/>
+          <w:color w:val="0000FF"/>
+          <w:sz w:val="23"/>
+          <w:szCs w:val="23"/>
+        </w:rPr>
+        <w:t>2.X</w:t>
+      </w:r>
+      <w:r>
+        <w:rPr>
+          <w:sz w:val="23"/>
+          <w:szCs w:val="23"/>
+        </w:rPr>
+        <w:t xml:space="preserve"> and Python </w:t>
+      </w:r>
+      <w:r>
+        <w:rPr>
+          <w:b/>
+          <w:color w:val="0000FF"/>
+          <w:sz w:val="23"/>
+          <w:szCs w:val="23"/>
+        </w:rPr>
+        <w:t>3.X</w:t>
+      </w:r>
+      <w:r>
+        <w:rPr>
+          <w:sz w:val="23"/>
+          <w:szCs w:val="23"/>
+        </w:rPr>
+        <w:t xml:space="preserve"> installs.</w:t>
       </w:r>
     </w:p>
     <w:p>
@@ -344,7 +482,25 @@
           <w:sz w:val="23"/>
           <w:szCs w:val="23"/>
         </w:rPr>
-        <w:t>Download the latest version of OpenCV, ex. OpenCV 3.0.1</w:t>
+        <w:t xml:space="preserve">Download the latest version of OpenCV, ex. OpenCV </w:t>
+      </w:r>
+      <w:r>
+        <w:rPr>
+          <w:b/>
+          <w:color w:val="0000FF"/>
+          <w:sz w:val="23"/>
+          <w:szCs w:val="23"/>
+        </w:rPr>
+        <w:t>3.0.</w:t>
+      </w:r>
+      <w:r>
+        <w:rPr>
+          <w:b/>
+          <w:color w:val="0000FF"/>
+          <w:sz w:val="23"/>
+          <w:szCs w:val="23"/>
+        </w:rPr>
+        <w:t>0</w:t>
       </w:r>
     </w:p>
     <w:p>
@@ -386,24 +542,74 @@
           <w:sz w:val="23"/>
           <w:szCs w:val="23"/>
         </w:rPr>
-        <w:t>Make a folder "C:\OpenCV-X.X.X" for your version of OpenCV, ex. "C:\OpenCV-3.0.1" and extract OpenCV to there</w:t>
-      </w:r>
-    </w:p>
-    <w:p>
-      <w:pPr>
-        <w:pStyle w:val="Standard"/>
-        <w:spacing w:line="288" w:lineRule="auto"/>
-        <w:rPr>
-          <w:sz w:val="23"/>
-          <w:szCs w:val="23"/>
-        </w:rPr>
-      </w:pPr>
-    </w:p>
-    <w:p>
-      <w:pPr>
-        <w:pStyle w:val="Standard"/>
-        <w:spacing w:line="288" w:lineRule="auto"/>
-        <w:rPr>
+        <w:t>Make a folder "C:\OpenCV-</w:t>
+      </w:r>
+      <w:r>
+        <w:rPr>
+          <w:b/>
+          <w:color w:val="0000FF"/>
+          <w:sz w:val="23"/>
+          <w:szCs w:val="23"/>
+        </w:rPr>
+        <w:t>X.X.X</w:t>
+      </w:r>
+      <w:r>
+        <w:rPr>
+          <w:sz w:val="23"/>
+          <w:szCs w:val="23"/>
+        </w:rPr>
+        <w:t>" for your version of OpenCV, for example</w:t>
+      </w:r>
+      <w:r>
+        <w:rPr>
+          <w:sz w:val="23"/>
+          <w:szCs w:val="23"/>
+        </w:rPr>
+        <w:t>. "C:\OpenCV-</w:t>
+      </w:r>
+      <w:r>
+        <w:rPr>
+          <w:b/>
+          <w:color w:val="0000FF"/>
+          <w:sz w:val="23"/>
+          <w:szCs w:val="23"/>
+        </w:rPr>
+        <w:t>3.0.</w:t>
+      </w:r>
+      <w:r>
+        <w:rPr>
+          <w:b/>
+          <w:color w:val="0000FF"/>
+          <w:sz w:val="23"/>
+          <w:szCs w:val="23"/>
+        </w:rPr>
+        <w:t>0</w:t>
+      </w:r>
+      <w:r>
+        <w:rPr>
+          <w:sz w:val="23"/>
+          <w:szCs w:val="23"/>
+        </w:rPr>
+        <w:t>" and extract OpenCV to there</w:t>
+      </w:r>
+    </w:p>
+    <w:p>
+      <w:pPr>
+        <w:pStyle w:val="Standard"/>
+        <w:spacing w:line="288" w:lineRule="auto"/>
+        <w:rPr>
+          <w:sz w:val="23"/>
+          <w:szCs w:val="23"/>
+        </w:rPr>
+      </w:pPr>
+    </w:p>
+    <w:p>
+      <w:pPr>
+        <w:pStyle w:val="Standard"/>
+        <w:spacing w:line="288" w:lineRule="auto"/>
+        <w:rPr>
+          <w:b/>
+          <w:color w:val="0000FF"/>
           <w:sz w:val="23"/>
           <w:szCs w:val="23"/>
         </w:rPr>
@@ -444,10 +650,53 @@
           <w:sz w:val="23"/>
           <w:szCs w:val="23"/>
         </w:rPr>
-        <w:t>ownload and install the latest Python 2.X (NOT Python 3.X), for example 2.7.</w:t>
-      </w:r>
-      <w:r>
-        <w:rPr>
+        <w:t xml:space="preserve">ownload and install the latest Python </w:t>
+      </w:r>
+      <w:r>
+        <w:rPr>
+          <w:b/>
+          <w:color w:val="0000FF"/>
+          <w:sz w:val="23"/>
+          <w:szCs w:val="23"/>
+        </w:rPr>
+        <w:t>2.X</w:t>
+      </w:r>
+      <w:r>
+        <w:rPr>
+          <w:sz w:val="23"/>
+          <w:szCs w:val="23"/>
+        </w:rPr>
+        <w:t xml:space="preserve"> (NOT Python </w:t>
+      </w:r>
+      <w:r>
+        <w:rPr>
+          <w:b/>
+          <w:color w:val="0000FF"/>
+          <w:sz w:val="23"/>
+          <w:szCs w:val="23"/>
+        </w:rPr>
+        <w:t>3.X</w:t>
+      </w:r>
+      <w:r>
+        <w:rPr>
+          <w:sz w:val="23"/>
+          <w:szCs w:val="23"/>
+        </w:rPr>
+        <w:t xml:space="preserve">), for example </w:t>
+      </w:r>
+      <w:r>
+        <w:rPr>
+          <w:b/>
+          <w:color w:val="0000FF"/>
+          <w:sz w:val="23"/>
+          <w:szCs w:val="23"/>
+        </w:rPr>
+        <w:t>2.7.</w:t>
+      </w:r>
+      <w:r>
+        <w:rPr>
+          <w:b/>
+          <w:color w:val="0000FF"/>
           <w:sz w:val="23"/>
           <w:szCs w:val="23"/>
         </w:rPr>
@@ -476,6 +725,76 @@
           <w:sz w:val="23"/>
           <w:szCs w:val="23"/>
         </w:rPr>
+        <w:t xml:space="preserve"> Some users have experienced Python hanging on Windows 10 when attempting to install</w:t>
+      </w:r>
+      <w:r>
+        <w:rPr>
+          <w:sz w:val="23"/>
+          <w:szCs w:val="23"/>
+        </w:rPr>
+        <w:t xml:space="preserve"> before the installation screen appears</w:t>
+      </w:r>
+      <w:r>
+        <w:rPr>
+          <w:sz w:val="23"/>
+          <w:szCs w:val="23"/>
+        </w:rPr>
+        <w:t xml:space="preserve">.  If this happens to you, it is possible not running as an administrator may be the cause, see </w:t>
+      </w:r>
+      <w:r>
+        <w:rPr>
+          <w:b/>
+          <w:sz w:val="23"/>
+          <w:szCs w:val="23"/>
+        </w:rPr>
+        <w:t>Appendix A</w:t>
+      </w:r>
+      <w:r>
+        <w:rPr>
+          <w:sz w:val="23"/>
+          <w:szCs w:val="23"/>
+        </w:rPr>
+        <w:t>.</w:t>
+      </w:r>
+    </w:p>
+    <w:p>
+      <w:pPr>
+        <w:pStyle w:val="Standard"/>
+        <w:spacing w:line="288" w:lineRule="auto"/>
+        <w:rPr>
+          <w:sz w:val="23"/>
+          <w:szCs w:val="23"/>
+        </w:rPr>
+      </w:pPr>
+      <w:r>
+        <w:rPr>
+          <w:b/>
+          <w:sz w:val="23"/>
+          <w:szCs w:val="23"/>
+        </w:rPr>
+        <w:t>4</w:t>
+      </w:r>
+      <w:r>
+        <w:rPr>
+          <w:b/>
+          <w:sz w:val="23"/>
+          <w:szCs w:val="23"/>
+        </w:rPr>
+        <w:t>c</w:t>
+      </w:r>
+      <w:r>
+        <w:rPr>
+          <w:b/>
+          <w:sz w:val="23"/>
+          <w:szCs w:val="23"/>
+        </w:rPr>
+        <w:t>)</w:t>
+      </w:r>
+      <w:r>
+        <w:rPr>
+          <w:sz w:val="23"/>
+          <w:szCs w:val="23"/>
+        </w:rPr>
         <w:t xml:space="preserve"> During the install</w:t>
       </w:r>
       <w:r>
@@ -483,7 +802,23 @@
           <w:sz w:val="23"/>
           <w:szCs w:val="23"/>
         </w:rPr>
-        <w:t>, on the screen "Customize Python 2.7.10", scroll down to "Add python.exe to Path", click on the drop down and choose "Will be installed on the local hard drive", this will add Python to your PATH</w:t>
+        <w:t xml:space="preserve">, on the screen "Customize Python </w:t>
+      </w:r>
+      <w:r>
+        <w:rPr>
+          <w:b/>
+          <w:color w:val="0000FF"/>
+          <w:sz w:val="23"/>
+          <w:szCs w:val="23"/>
+        </w:rPr>
+        <w:t>2.7.10</w:t>
+      </w:r>
+      <w:r>
+        <w:rPr>
+          <w:sz w:val="23"/>
+          <w:szCs w:val="23"/>
+        </w:rPr>
+        <w:t>", scroll down to "Add python.exe to Path", click on the drop down and choose "Will be installed on the local hard drive", this will add Python to your PATH</w:t>
       </w:r>
       <w:r>
         <w:rPr>
@@ -532,35 +867,67 @@
           <w:sz w:val="23"/>
           <w:szCs w:val="23"/>
         </w:rPr>
-        <w:t>eboot and make sure "C:\Python27\" is in your path variable, if not, add it (also remove any other Python paths) then reboot again</w:t>
-      </w:r>
-    </w:p>
-    <w:p>
-      <w:pPr>
-        <w:pStyle w:val="Standard"/>
-        <w:spacing w:line="288" w:lineRule="auto"/>
-        <w:rPr>
-          <w:sz w:val="23"/>
-          <w:szCs w:val="23"/>
-        </w:rPr>
-      </w:pPr>
-    </w:p>
-    <w:p>
-      <w:pPr>
-        <w:pStyle w:val="Standard"/>
-        <w:spacing w:line="288" w:lineRule="auto"/>
-        <w:rPr>
-          <w:sz w:val="23"/>
-          <w:szCs w:val="23"/>
-        </w:rPr>
-      </w:pPr>
-      <w:r>
-        <w:rPr>
-          <w:b/>
-          <w:sz w:val="23"/>
-          <w:szCs w:val="23"/>
-        </w:rPr>
-        <w:t>6)</w:t>
+        <w:t>eboot and make sure "C:\Python</w:t>
+      </w:r>
+      <w:r>
+        <w:rPr>
+          <w:b/>
+          <w:color w:val="0000FF"/>
+          <w:sz w:val="23"/>
+          <w:szCs w:val="23"/>
+        </w:rPr>
+        <w:t>27</w:t>
+      </w:r>
+      <w:r>
+        <w:rPr>
+          <w:sz w:val="23"/>
+          <w:szCs w:val="23"/>
+        </w:rPr>
+        <w:t>\" is in your path variable, if not, add it (also remove any other Python paths) then reboot again</w:t>
+      </w:r>
+    </w:p>
+    <w:p>
+      <w:pPr>
+        <w:pStyle w:val="Standard"/>
+        <w:spacing w:line="288" w:lineRule="auto"/>
+        <w:rPr>
+          <w:sz w:val="23"/>
+          <w:szCs w:val="23"/>
+        </w:rPr>
+      </w:pPr>
+    </w:p>
+    <w:p>
+      <w:pPr>
+        <w:pStyle w:val="Standard"/>
+        <w:spacing w:line="288" w:lineRule="auto"/>
+        <w:rPr>
+          <w:sz w:val="23"/>
+          <w:szCs w:val="23"/>
+        </w:rPr>
+      </w:pPr>
+      <w:r>
+        <w:rPr>
+          <w:b/>
+          <w:sz w:val="23"/>
+          <w:szCs w:val="23"/>
+        </w:rPr>
+        <w:t>6</w:t>
+      </w:r>
+      <w:r>
+        <w:rPr>
+          <w:b/>
+          <w:sz w:val="23"/>
+          <w:szCs w:val="23"/>
+        </w:rPr>
+        <w:t>a</w:t>
+      </w:r>
+      <w:r>
+        <w:rPr>
+          <w:b/>
+          <w:sz w:val="23"/>
+          <w:szCs w:val="23"/>
+        </w:rPr>
+        <w:t>)</w:t>
       </w:r>
       <w:r>
         <w:rPr>
@@ -581,6 +948,13 @@
           <w:sz w:val="23"/>
           <w:szCs w:val="23"/>
         </w:rPr>
+        <w:t xml:space="preserve"> and install</w:t>
+      </w:r>
+      <w:r>
+        <w:rPr>
+          <w:sz w:val="23"/>
+          <w:szCs w:val="23"/>
+        </w:rPr>
         <w:t xml:space="preserve"> the</w:t>
       </w:r>
       <w:r>
@@ -595,7 +969,16 @@
           <w:sz w:val="23"/>
           <w:szCs w:val="23"/>
         </w:rPr>
-        <w:t>Python 2.X</w:t>
+        <w:t xml:space="preserve">Python </w:t>
+      </w:r>
+      <w:r>
+        <w:rPr>
+          <w:b/>
+          <w:color w:val="0000FF"/>
+          <w:sz w:val="23"/>
+          <w:szCs w:val="23"/>
+        </w:rPr>
+        <w:t>2.X</w:t>
       </w:r>
       <w:r>
         <w:rPr>
@@ -619,7 +1002,39 @@
           <w:sz w:val="23"/>
           <w:szCs w:val="23"/>
         </w:rPr>
-        <w:t>"numpy-1.9.2-win32-superpack-python2.7.exe"</w:t>
+        <w:t>"numpy-</w:t>
+      </w:r>
+      <w:r>
+        <w:rPr>
+          <w:b/>
+          <w:color w:val="0000FF"/>
+          <w:sz w:val="23"/>
+          <w:szCs w:val="23"/>
+        </w:rPr>
+        <w:t>1.9.2</w:t>
+      </w:r>
+      <w:r>
+        <w:rPr>
+          <w:sz w:val="23"/>
+          <w:szCs w:val="23"/>
+        </w:rPr>
+        <w:t>-win32-superpack-python</w:t>
+      </w:r>
+      <w:r>
+        <w:rPr>
+          <w:b/>
+          <w:color w:val="0000FF"/>
+          <w:sz w:val="23"/>
+          <w:szCs w:val="23"/>
+        </w:rPr>
+        <w:t>2.7</w:t>
+      </w:r>
+      <w:r>
+        <w:rPr>
+          <w:sz w:val="23"/>
+          <w:szCs w:val="23"/>
+        </w:rPr>
+        <w:t>.exe"</w:t>
       </w:r>
     </w:p>
     <w:p>
@@ -664,24 +1079,83 @@
           <w:sz w:val="23"/>
           <w:szCs w:val="23"/>
         </w:rPr>
-        <w:t xml:space="preserve"> has to match within 2.X, i.e. if you have Python 2.7.X, the NumPy for Python</w:t>
-      </w:r>
-      <w:r>
-        <w:rPr>
-          <w:sz w:val="23"/>
-          <w:szCs w:val="23"/>
-        </w:rPr>
-        <w:t xml:space="preserve"> 2.5.X or</w:t>
-      </w:r>
-      <w:r>
-        <w:rPr>
-          <w:sz w:val="23"/>
-          <w:szCs w:val="23"/>
-        </w:rPr>
-        <w:t xml:space="preserve"> 2.6</w:t>
-      </w:r>
-      <w:r>
-        <w:rPr>
+        <w:t xml:space="preserve"> has to match within </w:t>
+      </w:r>
+      <w:r>
+        <w:rPr>
+          <w:b/>
+          <w:color w:val="0000FF"/>
+          <w:sz w:val="23"/>
+          <w:szCs w:val="23"/>
+        </w:rPr>
+        <w:t>2.X</w:t>
+      </w:r>
+      <w:r>
+        <w:rPr>
+          <w:sz w:val="23"/>
+          <w:szCs w:val="23"/>
+        </w:rPr>
+        <w:t xml:space="preserve">, i.e. if you have Python </w:t>
+      </w:r>
+      <w:r>
+        <w:rPr>
+          <w:b/>
+          <w:color w:val="0000FF"/>
+          <w:sz w:val="23"/>
+          <w:szCs w:val="23"/>
+        </w:rPr>
+        <w:t>2.7.X</w:t>
+      </w:r>
+      <w:r>
+        <w:rPr>
+          <w:sz w:val="23"/>
+          <w:szCs w:val="23"/>
+        </w:rPr>
+        <w:t>, the NumPy for Python</w:t>
+      </w:r>
+      <w:r>
+        <w:rPr>
+          <w:sz w:val="23"/>
+          <w:szCs w:val="23"/>
+        </w:rPr>
+        <w:t xml:space="preserve"> </w:t>
+      </w:r>
+      <w:r>
+        <w:rPr>
+          <w:b/>
+          <w:color w:val="0000FF"/>
+          <w:sz w:val="23"/>
+          <w:szCs w:val="23"/>
+        </w:rPr>
+        <w:t>2.5.X</w:t>
+      </w:r>
+      <w:r>
+        <w:rPr>
+          <w:sz w:val="23"/>
+          <w:szCs w:val="23"/>
+        </w:rPr>
+        <w:t xml:space="preserve"> or</w:t>
+      </w:r>
+      <w:r>
+        <w:rPr>
+          <w:sz w:val="23"/>
+          <w:szCs w:val="23"/>
+        </w:rPr>
+        <w:t xml:space="preserve"> </w:t>
+      </w:r>
+      <w:r>
+        <w:rPr>
+          <w:b/>
+          <w:color w:val="0000FF"/>
+          <w:sz w:val="23"/>
+          <w:szCs w:val="23"/>
+        </w:rPr>
+        <w:t>2.6</w:t>
+      </w:r>
+      <w:r>
+        <w:rPr>
+          <w:b/>
+          <w:color w:val="0000FF"/>
           <w:sz w:val="23"/>
           <w:szCs w:val="23"/>
         </w:rPr>
@@ -733,6 +1207,75 @@
           <w:szCs w:val="23"/>
         </w:rPr>
       </w:pPr>
+      <w:r>
+        <w:rPr>
+          <w:b/>
+          <w:sz w:val="23"/>
+          <w:szCs w:val="23"/>
+        </w:rPr>
+        <w:t>6b)</w:t>
+      </w:r>
+      <w:r>
+        <w:rPr>
+          <w:sz w:val="23"/>
+          <w:szCs w:val="23"/>
+        </w:rPr>
+        <w:t xml:space="preserve"> If the NumPy install hangs before </w:t>
+      </w:r>
+      <w:r>
+        <w:rPr>
+          <w:sz w:val="23"/>
+          <w:szCs w:val="23"/>
+        </w:rPr>
+        <w:t>the installation screen appears</w:t>
+      </w:r>
+      <w:r>
+        <w:rPr>
+          <w:sz w:val="23"/>
+          <w:szCs w:val="23"/>
+        </w:rPr>
+        <w:t xml:space="preserve">, reboot, then </w:t>
+      </w:r>
+      <w:r>
+        <w:rPr>
+          <w:sz w:val="23"/>
+          <w:szCs w:val="23"/>
+        </w:rPr>
+        <w:t>rather than</w:t>
+      </w:r>
+      <w:r>
+        <w:rPr>
+          <w:sz w:val="23"/>
+          <w:szCs w:val="23"/>
+        </w:rPr>
+        <w:t xml:space="preserve"> double-clicking</w:t>
+      </w:r>
+      <w:r>
+        <w:rPr>
+          <w:sz w:val="23"/>
+          <w:szCs w:val="23"/>
+        </w:rPr>
+        <w:t xml:space="preserve"> on</w:t>
+      </w:r>
+      <w:r>
+        <w:rPr>
+          <w:sz w:val="23"/>
+          <w:szCs w:val="23"/>
+        </w:rPr>
+        <w:t xml:space="preserve"> the NumPy download, instead right click the NumPy download and choose "Run as administrator"</w:t>
+      </w:r>
+    </w:p>
+    <w:p>
+      <w:pPr>
+        <w:pStyle w:val="Standard"/>
+        <w:spacing w:line="288" w:lineRule="auto"/>
+        <w:rPr>
+          <w:sz w:val="23"/>
+          <w:szCs w:val="23"/>
+        </w:rPr>
+      </w:pPr>
+      <w:bookmarkStart w:id="0" w:name="_GoBack"/>
+      <w:bookmarkEnd w:id="0"/>
     </w:p>
     <w:p>
       <w:pPr>
@@ -763,7 +1306,21 @@
           <w:sz w:val="23"/>
           <w:szCs w:val="23"/>
         </w:rPr>
-        <w:t>f you do not want to use IDLE (editor that ships with Python)</w:t>
+        <w:t>f you do not want to use IDLE (</w:t>
+      </w:r>
+      <w:r>
+        <w:rPr>
+          <w:sz w:val="23"/>
+          <w:szCs w:val="23"/>
+        </w:rPr>
+        <w:t xml:space="preserve">the </w:t>
+      </w:r>
+      <w:r>
+        <w:rPr>
+          <w:sz w:val="23"/>
+          <w:szCs w:val="23"/>
+        </w:rPr>
+        <w:t>editor that ships with Python)</w:t>
       </w:r>
       <w:r>
         <w:rPr>
@@ -784,14 +1341,28 @@
           <w:sz w:val="23"/>
           <w:szCs w:val="23"/>
         </w:rPr>
-        <w:t xml:space="preserve">.  I recommend </w:t>
-      </w:r>
-      <w:r>
-        <w:rPr>
-          <w:sz w:val="23"/>
-          <w:szCs w:val="23"/>
-        </w:rPr>
-        <w:t xml:space="preserve">PyCharm Community Edition by JetBrains (yes, </w:t>
+        <w:t xml:space="preserve">.  </w:t>
+      </w:r>
+      <w:r>
+        <w:rPr>
+          <w:sz w:val="23"/>
+          <w:szCs w:val="23"/>
+        </w:rPr>
+        <w:t>PyCharm Community Edition by JetBrains</w:t>
+      </w:r>
+      <w:r>
+        <w:rPr>
+          <w:sz w:val="23"/>
+          <w:szCs w:val="23"/>
+        </w:rPr>
+        <w:t xml:space="preserve"> is highly recommended</w:t>
+      </w:r>
+      <w:r>
+        <w:rPr>
+          <w:sz w:val="23"/>
+          <w:szCs w:val="23"/>
+        </w:rPr>
+        <w:t xml:space="preserve"> (yes, </w:t>
       </w:r>
       <w:r>
         <w:rPr>
@@ -936,10 +1507,13 @@
           <w:sz w:val="23"/>
           <w:szCs w:val="23"/>
         </w:rPr>
+        <w:lastRenderedPageBreak/>
         <w:t>C:\OpenCV-</w:t>
       </w:r>
       <w:r>
         <w:rPr>
+          <w:b/>
+          <w:color w:val="0000FF"/>
           <w:sz w:val="23"/>
           <w:szCs w:val="23"/>
         </w:rPr>
@@ -947,6 +1521,8 @@
       </w:r>
       <w:r>
         <w:rPr>
+          <w:b/>
+          <w:color w:val="0000FF"/>
           <w:sz w:val="23"/>
           <w:szCs w:val="23"/>
         </w:rPr>
@@ -954,6 +1530,8 @@
       </w:r>
       <w:r>
         <w:rPr>
+          <w:b/>
+          <w:color w:val="0000FF"/>
           <w:sz w:val="23"/>
           <w:szCs w:val="23"/>
         </w:rPr>
@@ -961,6 +1539,8 @@
       </w:r>
       <w:r>
         <w:rPr>
+          <w:b/>
+          <w:color w:val="0000FF"/>
           <w:sz w:val="23"/>
           <w:szCs w:val="23"/>
         </w:rPr>
@@ -968,6 +1548,8 @@
       </w:r>
       <w:r>
         <w:rPr>
+          <w:b/>
+          <w:color w:val="0000FF"/>
           <w:sz w:val="23"/>
           <w:szCs w:val="23"/>
         </w:rPr>
@@ -978,7 +1560,23 @@
           <w:sz w:val="23"/>
           <w:szCs w:val="23"/>
         </w:rPr>
-        <w:t>\opencv\build\python\2.7\x86\cv2.pyd</w:t>
+        <w:t>\opencv\build\python\</w:t>
+      </w:r>
+      <w:r>
+        <w:rPr>
+          <w:b/>
+          <w:color w:val="0000FF"/>
+          <w:sz w:val="23"/>
+          <w:szCs w:val="23"/>
+        </w:rPr>
+        <w:t>2.7</w:t>
+      </w:r>
+      <w:r>
+        <w:rPr>
+          <w:sz w:val="23"/>
+          <w:szCs w:val="23"/>
+        </w:rPr>
+        <w:t>\x86\cv2.pyd</w:t>
       </w:r>
     </w:p>
     <w:p>
@@ -1019,7 +1617,23 @@
           <w:sz w:val="23"/>
           <w:szCs w:val="23"/>
         </w:rPr>
-        <w:t>C:\Python27\Lib\site-packages</w:t>
+        <w:t>C:\Python</w:t>
+      </w:r>
+      <w:r>
+        <w:rPr>
+          <w:b/>
+          <w:color w:val="0000FF"/>
+          <w:sz w:val="23"/>
+          <w:szCs w:val="23"/>
+        </w:rPr>
+        <w:t>27</w:t>
+      </w:r>
+      <w:r>
+        <w:rPr>
+          <w:sz w:val="23"/>
+          <w:szCs w:val="23"/>
+        </w:rPr>
+        <w:t>\Lib\site-packages</w:t>
       </w:r>
     </w:p>
     <w:p>
@@ -1165,7 +1779,6 @@
           <w:sz w:val="23"/>
           <w:szCs w:val="23"/>
         </w:rPr>
-        <w:lastRenderedPageBreak/>
         <w:t>CannyS</w:t>
       </w:r>
       <w:r>
@@ -1782,6 +2395,214 @@
           <w:szCs w:val="23"/>
         </w:rPr>
         <w:t>till.py"</w:t>
+      </w:r>
+    </w:p>
+    <w:p>
+      <w:pPr>
+        <w:pStyle w:val="Standard"/>
+        <w:spacing w:line="288" w:lineRule="auto"/>
+        <w:rPr>
+          <w:sz w:val="23"/>
+          <w:szCs w:val="23"/>
+        </w:rPr>
+      </w:pPr>
+    </w:p>
+    <w:p>
+      <w:pPr>
+        <w:pStyle w:val="Standard"/>
+        <w:spacing w:line="288" w:lineRule="auto"/>
+        <w:rPr>
+          <w:b/>
+          <w:sz w:val="23"/>
+          <w:szCs w:val="23"/>
+          <w:u w:val="single"/>
+        </w:rPr>
+      </w:pPr>
+      <w:r>
+        <w:rPr>
+          <w:b/>
+          <w:sz w:val="23"/>
+          <w:szCs w:val="23"/>
+          <w:u w:val="single"/>
+        </w:rPr>
+        <w:t>Appendix A</w:t>
+      </w:r>
+      <w:r>
+        <w:rPr>
+          <w:b/>
+          <w:sz w:val="23"/>
+          <w:szCs w:val="23"/>
+          <w:u w:val="single"/>
+        </w:rPr>
+        <w:t xml:space="preserve"> </w:t>
+      </w:r>
+      <w:r>
+        <w:rPr>
+          <w:b/>
+          <w:sz w:val="23"/>
+          <w:szCs w:val="23"/>
+          <w:u w:val="single"/>
+        </w:rPr>
+        <w:t xml:space="preserve">- </w:t>
+      </w:r>
+      <w:r>
+        <w:rPr>
+          <w:b/>
+          <w:sz w:val="23"/>
+          <w:szCs w:val="23"/>
+          <w:u w:val="single"/>
+        </w:rPr>
+        <w:t>How to install Python as an Administrator in Windows 10</w:t>
+      </w:r>
+    </w:p>
+    <w:p>
+      <w:pPr>
+        <w:pStyle w:val="Standard"/>
+        <w:spacing w:line="288" w:lineRule="auto"/>
+        <w:rPr>
+          <w:sz w:val="23"/>
+          <w:szCs w:val="23"/>
+        </w:rPr>
+      </w:pPr>
+      <w:r>
+        <w:rPr>
+          <w:sz w:val="23"/>
+          <w:szCs w:val="23"/>
+        </w:rPr>
+        <w:t xml:space="preserve">If downloading Python and double-clicking on the downloaded .msi file as usual results in the Python install hanging before it begins, try the following steps to install Python as </w:t>
+      </w:r>
+      <w:r>
+        <w:rPr>
+          <w:sz w:val="23"/>
+          <w:szCs w:val="23"/>
+        </w:rPr>
+        <w:t>an a</w:t>
+      </w:r>
+      <w:r>
+        <w:rPr>
+          <w:sz w:val="23"/>
+          <w:szCs w:val="23"/>
+        </w:rPr>
+        <w:t>dministrator</w:t>
+      </w:r>
+      <w:r>
+        <w:rPr>
+          <w:sz w:val="23"/>
+          <w:szCs w:val="23"/>
+        </w:rPr>
+        <w:t xml:space="preserve">.  With executables you can simply right-click on the downloaded file and choose "Run as administrator", but the Python .msi file is not an executable and therefore does not present this option.  The following is a work around to install Python as an administrator in </w:t>
+      </w:r>
+      <w:r>
+        <w:rPr>
+          <w:sz w:val="23"/>
+          <w:szCs w:val="23"/>
+        </w:rPr>
+        <w:t>Windows 10:</w:t>
+      </w:r>
+    </w:p>
+    <w:p>
+      <w:pPr>
+        <w:pStyle w:val="Standard"/>
+        <w:spacing w:line="288" w:lineRule="auto"/>
+        <w:rPr>
+          <w:sz w:val="23"/>
+          <w:szCs w:val="23"/>
+        </w:rPr>
+      </w:pPr>
+      <w:r>
+        <w:rPr>
+          <w:sz w:val="23"/>
+          <w:szCs w:val="23"/>
+        </w:rPr>
+        <w:t>A1) In the "Search the web and Windows" box at the lower left, type "cmd", an option "Command Prompt" should appear.</w:t>
+      </w:r>
+    </w:p>
+    <w:p>
+      <w:pPr>
+        <w:pStyle w:val="Standard"/>
+        <w:spacing w:line="288" w:lineRule="auto"/>
+        <w:rPr>
+          <w:sz w:val="23"/>
+          <w:szCs w:val="23"/>
+        </w:rPr>
+      </w:pPr>
+      <w:r>
+        <w:rPr>
+          <w:sz w:val="23"/>
+          <w:szCs w:val="23"/>
+        </w:rPr>
+        <w:t>A2) Right-click on "Command Prompt" and choose "Run as administrator"</w:t>
+      </w:r>
+    </w:p>
+    <w:p>
+      <w:pPr>
+        <w:pStyle w:val="Standard"/>
+        <w:spacing w:line="288" w:lineRule="auto"/>
+        <w:rPr>
+          <w:sz w:val="23"/>
+          <w:szCs w:val="23"/>
+        </w:rPr>
+      </w:pPr>
+      <w:r>
+        <w:rPr>
+          <w:sz w:val="23"/>
+          <w:szCs w:val="23"/>
+        </w:rPr>
+        <w:t>A3) cd to the directory</w:t>
+      </w:r>
+      <w:r>
+        <w:rPr>
+          <w:sz w:val="23"/>
+          <w:szCs w:val="23"/>
+        </w:rPr>
+        <w:t xml:space="preserve"> where</w:t>
+      </w:r>
+      <w:r>
+        <w:rPr>
+          <w:sz w:val="23"/>
+          <w:szCs w:val="23"/>
+        </w:rPr>
+        <w:t xml:space="preserve"> you have downloaded the Python .msi install file.</w:t>
+      </w:r>
+    </w:p>
+    <w:p>
+      <w:pPr>
+        <w:pStyle w:val="Standard"/>
+        <w:spacing w:line="288" w:lineRule="auto"/>
+        <w:rPr>
+          <w:sz w:val="23"/>
+          <w:szCs w:val="23"/>
+        </w:rPr>
+      </w:pPr>
+      <w:r>
+        <w:rPr>
+          <w:sz w:val="23"/>
+          <w:szCs w:val="23"/>
+        </w:rPr>
+        <w:t xml:space="preserve">A4) Type the name of the python install file, ex. </w:t>
+      </w:r>
+      <w:r>
+        <w:rPr>
+          <w:sz w:val="23"/>
+          <w:szCs w:val="23"/>
+        </w:rPr>
+        <w:t>python-</w:t>
+      </w:r>
+      <w:r>
+        <w:rPr>
+          <w:b/>
+          <w:color w:val="0000FF"/>
+          <w:sz w:val="23"/>
+          <w:szCs w:val="23"/>
+        </w:rPr>
+        <w:t>2.7.10</w:t>
+      </w:r>
+      <w:r>
+        <w:rPr>
+          <w:sz w:val="23"/>
+          <w:szCs w:val="23"/>
+        </w:rPr>
+        <w:t>.msi</w:t>
       </w:r>
     </w:p>
     <w:sectPr>

--- a/Installation Cheat Sheet 2 - OpenCV 3 and Python 2.X.docx
+++ b/Installation Cheat Sheet 2 - OpenCV 3 and Python 2.X.docx
@@ -259,7 +259,35 @@
           <w:sz w:val="23"/>
           <w:szCs w:val="23"/>
         </w:rPr>
-        <w:t>nding on your version of OpenCV,</w:t>
+        <w:t>nding on your version of</w:t>
+      </w:r>
+      <w:r>
+        <w:rPr>
+          <w:sz w:val="23"/>
+          <w:szCs w:val="23"/>
+        </w:rPr>
+        <w:t xml:space="preserve"> </w:t>
+      </w:r>
+      <w:r>
+        <w:rPr>
+          <w:sz w:val="23"/>
+          <w:szCs w:val="23"/>
+        </w:rPr>
+        <w:t>OpenCV,</w:t>
+      </w:r>
+      <w:r>
+        <w:rPr>
+          <w:sz w:val="23"/>
+          <w:szCs w:val="23"/>
+        </w:rPr>
+        <w:t xml:space="preserve"> Python, </w:t>
+      </w:r>
+      <w:r>
+        <w:rPr>
+          <w:sz w:val="23"/>
+          <w:szCs w:val="23"/>
+        </w:rPr>
+        <w:t>or NumPy</w:t>
       </w:r>
     </w:p>
     <w:p>
@@ -739,7 +767,21 @@
           <w:sz w:val="23"/>
           <w:szCs w:val="23"/>
         </w:rPr>
-        <w:t xml:space="preserve">.  If this happens to you, it is possible not running as an administrator may be the cause, see </w:t>
+        <w:t>.  If this happens to you, it is possible</w:t>
+      </w:r>
+      <w:r>
+        <w:rPr>
+          <w:sz w:val="23"/>
+          <w:szCs w:val="23"/>
+        </w:rPr>
+        <w:t xml:space="preserve"> that</w:t>
+      </w:r>
+      <w:r>
+        <w:rPr>
+          <w:sz w:val="23"/>
+          <w:szCs w:val="23"/>
+        </w:rPr>
+        <w:t xml:space="preserve"> not running as an administrator may be the cause, see </w:t>
       </w:r>
       <w:r>
         <w:rPr>
@@ -1274,8 +1316,6 @@
           <w:szCs w:val="23"/>
         </w:rPr>
       </w:pPr>
-      <w:bookmarkStart w:id="0" w:name="_GoBack"/>
-      <w:bookmarkEnd w:id="0"/>
     </w:p>
     <w:p>
       <w:pPr>
@@ -1860,6 +1900,8 @@
           <w:szCs w:val="23"/>
         </w:rPr>
       </w:pPr>
+      <w:bookmarkStart w:id="0" w:name="_GoBack"/>
+      <w:bookmarkEnd w:id="0"/>
     </w:p>
     <w:p>
       <w:pPr>
@@ -1897,56 +1939,35 @@
           <w:sz w:val="23"/>
           <w:szCs w:val="23"/>
         </w:rPr>
-        <w:t>hon .py file as preferred, ex "C</w:t>
-      </w:r>
-      <w:r>
-        <w:rPr>
-          <w:sz w:val="23"/>
-          <w:szCs w:val="23"/>
-        </w:rPr>
-        <w:t>anny</w:t>
-      </w:r>
-      <w:r>
-        <w:rPr>
-          <w:sz w:val="23"/>
-          <w:szCs w:val="23"/>
-        </w:rPr>
-        <w:t>S</w:t>
-      </w:r>
-      <w:r>
-        <w:rPr>
-          <w:sz w:val="23"/>
-          <w:szCs w:val="23"/>
-        </w:rPr>
-        <w:t>till</w:t>
-      </w:r>
-      <w:r>
-        <w:rPr>
-          <w:sz w:val="23"/>
-          <w:szCs w:val="23"/>
-        </w:rPr>
-        <w:t>1</w:t>
-      </w:r>
-      <w:r>
-        <w:rPr>
-          <w:sz w:val="23"/>
-          <w:szCs w:val="23"/>
-        </w:rPr>
-        <w:t>.py"</w:t>
-      </w:r>
-      <w:r>
-        <w:rPr>
-          <w:sz w:val="23"/>
-          <w:szCs w:val="23"/>
-        </w:rPr>
-        <w:t>.  F</w:t>
-      </w:r>
-      <w:r>
-        <w:rPr>
-          <w:sz w:val="23"/>
-          <w:szCs w:val="23"/>
-        </w:rPr>
-        <w:t>or those of you</w:t>
+        <w:t>hon .py file as</w:t>
+      </w:r>
+      <w:r>
+        <w:rPr>
+          <w:sz w:val="23"/>
+          <w:szCs w:val="23"/>
+        </w:rPr>
+        <w:t xml:space="preserve"> preferred, ex "</w:t>
+      </w:r>
+      <w:r>
+        <w:rPr>
+          <w:sz w:val="23"/>
+          <w:szCs w:val="23"/>
+        </w:rPr>
+        <w:t>CannyStill1.py</w:t>
+      </w:r>
+      <w:r>
+        <w:rPr>
+          <w:sz w:val="23"/>
+          <w:szCs w:val="23"/>
+        </w:rPr>
+        <w:t xml:space="preserve">".  For those </w:t>
+      </w:r>
+      <w:r>
+        <w:rPr>
+          <w:sz w:val="23"/>
+          <w:szCs w:val="23"/>
+        </w:rPr>
+        <w:t>of you</w:t>
       </w:r>
       <w:r>
         <w:rPr>

--- a/Installation Cheat Sheet 2 - OpenCV 3 and Python 2.X.docx
+++ b/Installation Cheat Sheet 2 - OpenCV 3 and Python 2.X.docx
@@ -112,7 +112,13 @@
           <w:sz w:val="23"/>
           <w:szCs w:val="23"/>
         </w:rPr>
-        <w:instrText xml:space="preserve"> HYPERLINK "https://www.youtube.com/watch?v=hwZTvyp6-ic" </w:instrText>
+        <w:instrText>HYPERLINK "https://www.youtube.com/watch?v=hMXldo27L8c"</w:instrText>
+      </w:r>
+      <w:r>
+        <w:rPr>
+          <w:sz w:val="23"/>
+          <w:szCs w:val="23"/>
+        </w:rPr>
       </w:r>
       <w:r>
         <w:rPr>
@@ -152,45 +158,83 @@
         <w:pStyle w:val="Standard"/>
         <w:spacing w:line="288" w:lineRule="auto"/>
         <w:rPr>
+          <w:rStyle w:val="Hyperlink"/>
           <w:bCs/>
           <w:sz w:val="23"/>
           <w:szCs w:val="23"/>
         </w:rPr>
       </w:pPr>
+      <w:r>
+        <w:rPr>
+          <w:bCs/>
+          <w:sz w:val="23"/>
+          <w:szCs w:val="23"/>
+        </w:rPr>
+        <w:fldChar w:fldCharType="begin"/>
+      </w:r>
+      <w:r>
+        <w:rPr>
+          <w:bCs/>
+          <w:sz w:val="23"/>
+          <w:szCs w:val="23"/>
+        </w:rPr>
+        <w:instrText xml:space="preserve"> HYPERLINK "https://github.com/MicrocontrollersAndMore/OpenCV_3_Windows_10_Installation_Tutorial" </w:instrText>
+      </w:r>
+      <w:r>
+        <w:rPr>
+          <w:bCs/>
+          <w:sz w:val="23"/>
+          <w:szCs w:val="23"/>
+        </w:rPr>
+      </w:r>
+      <w:r>
+        <w:rPr>
+          <w:bCs/>
+          <w:sz w:val="23"/>
+          <w:szCs w:val="23"/>
+        </w:rPr>
+        <w:fldChar w:fldCharType="separate"/>
+      </w:r>
+      <w:r>
+        <w:rPr>
+          <w:rStyle w:val="Hyperlink"/>
+          <w:bCs/>
+          <w:sz w:val="23"/>
+          <w:szCs w:val="23"/>
+        </w:rPr>
+        <w:t>GitHub page with all Cheat Sheets and code</w:t>
+      </w:r>
+    </w:p>
+    <w:p>
+      <w:pPr>
+        <w:pStyle w:val="Standard"/>
+        <w:spacing w:line="288" w:lineRule="auto"/>
+        <w:rPr>
+          <w:b/>
+          <w:sz w:val="23"/>
+          <w:szCs w:val="23"/>
+        </w:rPr>
+      </w:pPr>
+      <w:r>
+        <w:rPr>
+          <w:bCs/>
+          <w:sz w:val="23"/>
+          <w:szCs w:val="23"/>
+        </w:rPr>
+        <w:fldChar w:fldCharType="end"/>
+      </w:r>
+    </w:p>
+    <w:p>
+      <w:pPr>
+        <w:pStyle w:val="Standard"/>
+        <w:spacing w:line="288" w:lineRule="auto"/>
+        <w:rPr>
+          <w:bCs/>
+          <w:sz w:val="23"/>
+          <w:szCs w:val="23"/>
+        </w:rPr>
+      </w:pPr>
       <w:hyperlink r:id="rId6" w:history="1">
-        <w:r>
-          <w:rPr>
-            <w:rStyle w:val="Hyperlink"/>
-            <w:bCs/>
-            <w:sz w:val="23"/>
-            <w:szCs w:val="23"/>
-          </w:rPr>
-          <w:t>GitHub page with all Cheat Sheets and code</w:t>
-        </w:r>
-      </w:hyperlink>
-    </w:p>
-    <w:p>
-      <w:pPr>
-        <w:pStyle w:val="Standard"/>
-        <w:spacing w:line="288" w:lineRule="auto"/>
-        <w:rPr>
-          <w:b/>
-          <w:sz w:val="23"/>
-          <w:szCs w:val="23"/>
-        </w:rPr>
-      </w:pPr>
-    </w:p>
-    <w:p>
-      <w:pPr>
-        <w:pStyle w:val="Standard"/>
-        <w:spacing w:line="288" w:lineRule="auto"/>
-        <w:rPr>
-          <w:bCs/>
-          <w:sz w:val="23"/>
-          <w:szCs w:val="23"/>
-        </w:rPr>
-      </w:pPr>
-      <w:hyperlink r:id="rId7" w:history="1">
         <w:r>
           <w:rPr>
             <w:rStyle w:val="Hyperlink"/>
@@ -201,15 +245,6 @@
           <w:t>If you found this Cheat Sheet helpful please consider supporting me on Patreon</w:t>
         </w:r>
       </w:hyperlink>
-      <w:r>
-        <w:rPr>
-          <w:rStyle w:val="Hyperlink"/>
-          <w:bCs/>
-          <w:sz w:val="23"/>
-          <w:szCs w:val="23"/>
-        </w:rPr>
-        <w:t xml:space="preserve"> </w:t>
-      </w:r>
     </w:p>
     <w:p>
       <w:pPr>
@@ -1780,7 +1815,7 @@
         </w:rPr>
         <w:t xml:space="preserve">my </w:t>
       </w:r>
-      <w:hyperlink r:id="rId8" w:history="1">
+      <w:hyperlink r:id="rId7" w:history="1">
         <w:r>
           <w:rPr>
             <w:rStyle w:val="Hyperlink"/>
@@ -1900,6 +1935,209 @@
           <w:szCs w:val="23"/>
         </w:rPr>
       </w:pPr>
+    </w:p>
+    <w:p>
+      <w:pPr>
+        <w:pStyle w:val="Standard"/>
+        <w:spacing w:line="288" w:lineRule="auto"/>
+        <w:rPr>
+          <w:sz w:val="23"/>
+          <w:szCs w:val="23"/>
+        </w:rPr>
+      </w:pPr>
+      <w:r>
+        <w:rPr>
+          <w:b/>
+          <w:sz w:val="23"/>
+          <w:szCs w:val="23"/>
+        </w:rPr>
+        <w:t>10)</w:t>
+      </w:r>
+      <w:r>
+        <w:rPr>
+          <w:sz w:val="23"/>
+          <w:szCs w:val="23"/>
+        </w:rPr>
+        <w:t xml:space="preserve"> M</w:t>
+      </w:r>
+      <w:r>
+        <w:rPr>
+          <w:sz w:val="23"/>
+          <w:szCs w:val="23"/>
+        </w:rPr>
+        <w:t>ake and name a new Pyt</w:t>
+      </w:r>
+      <w:r>
+        <w:rPr>
+          <w:sz w:val="23"/>
+          <w:szCs w:val="23"/>
+        </w:rPr>
+        <w:t>hon .py file as</w:t>
+      </w:r>
+      <w:r>
+        <w:rPr>
+          <w:sz w:val="23"/>
+          <w:szCs w:val="23"/>
+        </w:rPr>
+        <w:t xml:space="preserve"> preferred, ex "</w:t>
+      </w:r>
+      <w:r>
+        <w:rPr>
+          <w:sz w:val="23"/>
+          <w:szCs w:val="23"/>
+        </w:rPr>
+        <w:t>CannyStill1.py</w:t>
+      </w:r>
+      <w:r>
+        <w:rPr>
+          <w:sz w:val="23"/>
+          <w:szCs w:val="23"/>
+        </w:rPr>
+        <w:t xml:space="preserve">".  For those </w:t>
+      </w:r>
+      <w:r>
+        <w:rPr>
+          <w:sz w:val="23"/>
+          <w:szCs w:val="23"/>
+        </w:rPr>
+        <w:t>of you</w:t>
+      </w:r>
+      <w:r>
+        <w:rPr>
+          <w:sz w:val="23"/>
+          <w:szCs w:val="23"/>
+        </w:rPr>
+        <w:t xml:space="preserve"> that are</w:t>
+      </w:r>
+      <w:r>
+        <w:rPr>
+          <w:sz w:val="23"/>
+          <w:szCs w:val="23"/>
+        </w:rPr>
+        <w:t xml:space="preserve"> new to Python, the easiest way to do this is to navigate to your chosen directory in Windows Explorer, then right click in the directory, choose New -&gt; Text Document, then rename the file from a .txt extension to a .py extension (Windows will ask "Are you sure you want to change the extension?", answer "Yes")</w:t>
+      </w:r>
+      <w:r>
+        <w:rPr>
+          <w:sz w:val="23"/>
+          <w:szCs w:val="23"/>
+        </w:rPr>
+        <w:t>.</w:t>
+      </w:r>
+      <w:r>
+        <w:rPr>
+          <w:sz w:val="23"/>
+          <w:szCs w:val="23"/>
+        </w:rPr>
+        <w:t xml:space="preserve">  I</w:t>
+      </w:r>
+      <w:r>
+        <w:rPr>
+          <w:sz w:val="23"/>
+          <w:szCs w:val="23"/>
+        </w:rPr>
+        <w:t xml:space="preserve">f you currently do not have Windows </w:t>
+      </w:r>
+      <w:r>
+        <w:rPr>
+          <w:sz w:val="23"/>
+          <w:szCs w:val="23"/>
+        </w:rPr>
+        <w:t>10</w:t>
+      </w:r>
+      <w:r>
+        <w:rPr>
+          <w:sz w:val="23"/>
+          <w:szCs w:val="23"/>
+        </w:rPr>
+        <w:t xml:space="preserve"> configured to allow viewing / editing of file extensions, go to:</w:t>
+      </w:r>
+      <w:r>
+        <w:rPr>
+          <w:sz w:val="23"/>
+          <w:szCs w:val="23"/>
+        </w:rPr>
+        <w:t xml:space="preserve"> </w:t>
+      </w:r>
+      <w:r>
+        <w:rPr>
+          <w:sz w:val="23"/>
+          <w:szCs w:val="23"/>
+        </w:rPr>
+        <w:t xml:space="preserve">right click on </w:t>
+      </w:r>
+      <w:r>
+        <w:rPr>
+          <w:sz w:val="23"/>
+          <w:szCs w:val="23"/>
+        </w:rPr>
+        <w:t xml:space="preserve">Start -&gt; Control Panel -&gt; View by: Large icons -&gt; </w:t>
+      </w:r>
+      <w:r>
+        <w:rPr>
+          <w:sz w:val="23"/>
+          <w:szCs w:val="23"/>
+        </w:rPr>
+        <w:t>File Explorer</w:t>
+      </w:r>
+      <w:r>
+        <w:rPr>
+          <w:sz w:val="23"/>
+          <w:szCs w:val="23"/>
+        </w:rPr>
+        <w:t xml:space="preserve"> Options -&gt; View tab -&gt; uncheck "Hide extensions for known file types"</w:t>
+      </w:r>
+      <w:r>
+        <w:rPr>
+          <w:sz w:val="23"/>
+          <w:szCs w:val="23"/>
+        </w:rPr>
+        <w:t>.</w:t>
+      </w:r>
+    </w:p>
+    <w:p>
+      <w:pPr>
+        <w:pStyle w:val="Standard"/>
+        <w:spacing w:line="288" w:lineRule="auto"/>
+        <w:rPr>
+          <w:sz w:val="23"/>
+          <w:szCs w:val="23"/>
+        </w:rPr>
+      </w:pPr>
+    </w:p>
+    <w:p>
+      <w:pPr>
+        <w:pStyle w:val="Standard"/>
+        <w:spacing w:line="288" w:lineRule="auto"/>
+        <w:rPr>
+          <w:sz w:val="23"/>
+          <w:szCs w:val="23"/>
+        </w:rPr>
+      </w:pPr>
+      <w:r>
+        <w:rPr>
+          <w:b/>
+          <w:sz w:val="23"/>
+          <w:szCs w:val="23"/>
+        </w:rPr>
+        <w:t>11)</w:t>
+      </w:r>
+      <w:r>
+        <w:rPr>
+          <w:sz w:val="23"/>
+          <w:szCs w:val="23"/>
+        </w:rPr>
+        <w:t xml:space="preserve"> Copy/paste the entire text of your chosen example into your chosen Python editor</w:t>
+      </w:r>
+    </w:p>
+    <w:p>
+      <w:pPr>
+        <w:pStyle w:val="Standard"/>
+        <w:spacing w:line="288" w:lineRule="auto"/>
+        <w:rPr>
+          <w:sz w:val="23"/>
+          <w:szCs w:val="23"/>
+        </w:rPr>
+      </w:pPr>
       <w:bookmarkStart w:id="0" w:name="_GoBack"/>
       <w:bookmarkEnd w:id="0"/>
     </w:p>
@@ -1918,209 +2156,6 @@
           <w:sz w:val="23"/>
           <w:szCs w:val="23"/>
         </w:rPr>
-        <w:t>10)</w:t>
-      </w:r>
-      <w:r>
-        <w:rPr>
-          <w:sz w:val="23"/>
-          <w:szCs w:val="23"/>
-        </w:rPr>
-        <w:t xml:space="preserve"> M</w:t>
-      </w:r>
-      <w:r>
-        <w:rPr>
-          <w:sz w:val="23"/>
-          <w:szCs w:val="23"/>
-        </w:rPr>
-        <w:t>ake and name a new Pyt</w:t>
-      </w:r>
-      <w:r>
-        <w:rPr>
-          <w:sz w:val="23"/>
-          <w:szCs w:val="23"/>
-        </w:rPr>
-        <w:t>hon .py file as</w:t>
-      </w:r>
-      <w:r>
-        <w:rPr>
-          <w:sz w:val="23"/>
-          <w:szCs w:val="23"/>
-        </w:rPr>
-        <w:t xml:space="preserve"> preferred, ex "</w:t>
-      </w:r>
-      <w:r>
-        <w:rPr>
-          <w:sz w:val="23"/>
-          <w:szCs w:val="23"/>
-        </w:rPr>
-        <w:t>CannyStill1.py</w:t>
-      </w:r>
-      <w:r>
-        <w:rPr>
-          <w:sz w:val="23"/>
-          <w:szCs w:val="23"/>
-        </w:rPr>
-        <w:t xml:space="preserve">".  For those </w:t>
-      </w:r>
-      <w:r>
-        <w:rPr>
-          <w:sz w:val="23"/>
-          <w:szCs w:val="23"/>
-        </w:rPr>
-        <w:t>of you</w:t>
-      </w:r>
-      <w:r>
-        <w:rPr>
-          <w:sz w:val="23"/>
-          <w:szCs w:val="23"/>
-        </w:rPr>
-        <w:t xml:space="preserve"> that are</w:t>
-      </w:r>
-      <w:r>
-        <w:rPr>
-          <w:sz w:val="23"/>
-          <w:szCs w:val="23"/>
-        </w:rPr>
-        <w:t xml:space="preserve"> new to Python, the easiest way to do this is to navigate to your chosen directory in Windows Explorer, then right click in the directory, choose New -&gt; Text Document, then rename the file from a .txt extension to a .py extension (Windows will ask "Are you sure you want to change the extension?", answer "Yes")</w:t>
-      </w:r>
-      <w:r>
-        <w:rPr>
-          <w:sz w:val="23"/>
-          <w:szCs w:val="23"/>
-        </w:rPr>
-        <w:t>.</w:t>
-      </w:r>
-      <w:r>
-        <w:rPr>
-          <w:sz w:val="23"/>
-          <w:szCs w:val="23"/>
-        </w:rPr>
-        <w:t xml:space="preserve">  I</w:t>
-      </w:r>
-      <w:r>
-        <w:rPr>
-          <w:sz w:val="23"/>
-          <w:szCs w:val="23"/>
-        </w:rPr>
-        <w:t xml:space="preserve">f you currently do not have Windows </w:t>
-      </w:r>
-      <w:r>
-        <w:rPr>
-          <w:sz w:val="23"/>
-          <w:szCs w:val="23"/>
-        </w:rPr>
-        <w:t>10</w:t>
-      </w:r>
-      <w:r>
-        <w:rPr>
-          <w:sz w:val="23"/>
-          <w:szCs w:val="23"/>
-        </w:rPr>
-        <w:t xml:space="preserve"> configured to allow viewing / editing of file extensions, go to:</w:t>
-      </w:r>
-      <w:r>
-        <w:rPr>
-          <w:sz w:val="23"/>
-          <w:szCs w:val="23"/>
-        </w:rPr>
-        <w:t xml:space="preserve"> </w:t>
-      </w:r>
-      <w:r>
-        <w:rPr>
-          <w:sz w:val="23"/>
-          <w:szCs w:val="23"/>
-        </w:rPr>
-        <w:t xml:space="preserve">right click on </w:t>
-      </w:r>
-      <w:r>
-        <w:rPr>
-          <w:sz w:val="23"/>
-          <w:szCs w:val="23"/>
-        </w:rPr>
-        <w:t xml:space="preserve">Start -&gt; Control Panel -&gt; View by: Large icons -&gt; </w:t>
-      </w:r>
-      <w:r>
-        <w:rPr>
-          <w:sz w:val="23"/>
-          <w:szCs w:val="23"/>
-        </w:rPr>
-        <w:t>File Explorer</w:t>
-      </w:r>
-      <w:r>
-        <w:rPr>
-          <w:sz w:val="23"/>
-          <w:szCs w:val="23"/>
-        </w:rPr>
-        <w:t xml:space="preserve"> Options -&gt; View tab -&gt; uncheck "Hide extensions for known file types"</w:t>
-      </w:r>
-      <w:r>
-        <w:rPr>
-          <w:sz w:val="23"/>
-          <w:szCs w:val="23"/>
-        </w:rPr>
-        <w:t>.</w:t>
-      </w:r>
-    </w:p>
-    <w:p>
-      <w:pPr>
-        <w:pStyle w:val="Standard"/>
-        <w:spacing w:line="288" w:lineRule="auto"/>
-        <w:rPr>
-          <w:sz w:val="23"/>
-          <w:szCs w:val="23"/>
-        </w:rPr>
-      </w:pPr>
-    </w:p>
-    <w:p>
-      <w:pPr>
-        <w:pStyle w:val="Standard"/>
-        <w:spacing w:line="288" w:lineRule="auto"/>
-        <w:rPr>
-          <w:sz w:val="23"/>
-          <w:szCs w:val="23"/>
-        </w:rPr>
-      </w:pPr>
-      <w:r>
-        <w:rPr>
-          <w:b/>
-          <w:sz w:val="23"/>
-          <w:szCs w:val="23"/>
-        </w:rPr>
-        <w:t>11)</w:t>
-      </w:r>
-      <w:r>
-        <w:rPr>
-          <w:sz w:val="23"/>
-          <w:szCs w:val="23"/>
-        </w:rPr>
-        <w:t xml:space="preserve"> Copy/paste the entire text of your chosen example into your chosen Python editor</w:t>
-      </w:r>
-    </w:p>
-    <w:p>
-      <w:pPr>
-        <w:pStyle w:val="Standard"/>
-        <w:spacing w:line="288" w:lineRule="auto"/>
-        <w:rPr>
-          <w:sz w:val="23"/>
-          <w:szCs w:val="23"/>
-        </w:rPr>
-      </w:pPr>
-    </w:p>
-    <w:p>
-      <w:pPr>
-        <w:pStyle w:val="Standard"/>
-        <w:spacing w:line="288" w:lineRule="auto"/>
-        <w:rPr>
-          <w:sz w:val="23"/>
-          <w:szCs w:val="23"/>
-        </w:rPr>
-      </w:pPr>
-      <w:r>
-        <w:rPr>
-          <w:b/>
-          <w:sz w:val="23"/>
-          <w:szCs w:val="23"/>
-        </w:rPr>
         <w:t>12</w:t>
       </w:r>
       <w:r>
@@ -2194,7 +2229,7 @@
         </w:rPr>
         <w:t xml:space="preserve">my </w:t>
       </w:r>
-      <w:hyperlink r:id="rId9" w:history="1">
+      <w:hyperlink r:id="rId8" w:history="1">
         <w:r>
           <w:rPr>
             <w:rStyle w:val="Hyperlink"/>
